--- a/doc/database.docx
+++ b/doc/database.docx
@@ -38,11 +38,6 @@
             <w:tcW w:w="1509" w:type="dxa"/>
           </w:tcPr>
           <w:p>
-            <w:pPr>
-              <w:rPr>
-                <w:rFonts w:hint="eastAsia"/>
-              </w:rPr>
-            </w:pPr>
             <w:r>
               <w:rPr>
                 <w:rFonts w:hint="eastAsia"/>
@@ -268,6 +263,76 @@
             <w:tcW w:w="5647" w:type="dxa"/>
           </w:tcPr>
           <w:p/>
+        </w:tc>
+      </w:tr>
+      <w:tr>
+        <w:trPr>
+          <w:jc w:val="center"/>
+        </w:trPr>
+        <w:tc>
+          <w:tcPr>
+            <w:tcW w:w="1509" w:type="dxa"/>
+          </w:tcPr>
+          <w:p>
+            <w:r>
+              <w:t>Verify</w:t>
+            </w:r>
+          </w:p>
+        </w:tc>
+        <w:tc>
+          <w:tcPr>
+            <w:tcW w:w="1508" w:type="dxa"/>
+          </w:tcPr>
+          <w:p>
+            <w:proofErr w:type="spellStart"/>
+            <w:r>
+              <w:t>Tinyint</w:t>
+            </w:r>
+            <w:proofErr w:type="spellEnd"/>
+            <w:r>
+              <w:t>(1)</w:t>
+            </w:r>
+          </w:p>
+        </w:tc>
+        <w:tc>
+          <w:tcPr>
+            <w:tcW w:w="1509" w:type="dxa"/>
+          </w:tcPr>
+          <w:p>
+            <w:r>
+              <w:t>0</w:t>
+            </w:r>
+          </w:p>
+        </w:tc>
+        <w:tc>
+          <w:tcPr>
+            <w:tcW w:w="5647" w:type="dxa"/>
+          </w:tcPr>
+          <w:p>
+            <w:r>
+              <w:t>0:</w:t>
+            </w:r>
+            <w:r>
+              <w:rPr>
+                <w:rFonts w:hint="eastAsia"/>
+              </w:rPr>
+              <w:t>未验证</w:t>
+            </w:r>
+            <w:r>
+              <w:rPr>
+                <w:rFonts w:hint="eastAsia"/>
+              </w:rPr>
+              <w:t>,1:</w:t>
+            </w:r>
+            <w:r>
+              <w:rPr>
+                <w:rFonts w:hint="eastAsia"/>
+              </w:rPr>
+              <w:t>已经验证</w:t>
+            </w:r>
+            <w:bookmarkStart w:id="0" w:name="_GoBack"/>
+            <w:bookmarkEnd w:id="0"/>
+          </w:p>
         </w:tc>
       </w:tr>
     </w:tbl>
@@ -277,22 +342,13 @@
         <w:jc w:val="left"/>
       </w:pPr>
       <w:r>
-        <w:t>question</w:t>
-      </w:r>
-      <w:r>
-        <w:t xml:space="preserve"> </w:t>
+        <w:t xml:space="preserve">question </w:t>
       </w:r>
       <w:r>
         <w:rPr>
           <w:rFonts w:hint="eastAsia"/>
         </w:rPr>
-        <w:t>问题</w:t>
-      </w:r>
-      <w:r>
-        <w:rPr>
-          <w:rFonts w:hint="eastAsia"/>
-        </w:rPr>
-        <w:t>表</w:t>
+        <w:t>问题表</w:t>
       </w:r>
     </w:p>
     <w:tbl>
@@ -317,11 +373,6 @@
             <w:tcW w:w="1509" w:type="dxa"/>
           </w:tcPr>
           <w:p>
-            <w:pPr>
-              <w:rPr>
-                <w:rFonts w:hint="eastAsia"/>
-              </w:rPr>
-            </w:pPr>
             <w:r>
               <w:rPr>
                 <w:rFonts w:hint="eastAsia"/>
@@ -454,13 +505,7 @@
           <w:tcPr>
             <w:tcW w:w="1509" w:type="dxa"/>
           </w:tcPr>
-          <w:p>
-            <w:pPr>
-              <w:rPr>
-                <w:rFonts w:hint="eastAsia"/>
-              </w:rPr>
-            </w:pPr>
-          </w:p>
+          <w:p/>
         </w:tc>
         <w:tc>
           <w:tcPr>
@@ -508,25 +553,13 @@
           <w:tcPr>
             <w:tcW w:w="1509" w:type="dxa"/>
           </w:tcPr>
-          <w:p>
-            <w:pPr>
-              <w:rPr>
-                <w:rFonts w:hint="eastAsia"/>
-              </w:rPr>
-            </w:pPr>
-          </w:p>
-        </w:tc>
-        <w:tc>
-          <w:tcPr>
-            <w:tcW w:w="5647" w:type="dxa"/>
-          </w:tcPr>
-          <w:p>
-            <w:pPr>
-              <w:rPr>
-                <w:rFonts w:hint="eastAsia"/>
-              </w:rPr>
-            </w:pPr>
-          </w:p>
+          <w:p/>
+        </w:tc>
+        <w:tc>
+          <w:tcPr>
+            <w:tcW w:w="5647" w:type="dxa"/>
+          </w:tcPr>
+          <w:p/>
         </w:tc>
       </w:tr>
       <w:tr>
@@ -559,25 +592,13 @@
           <w:tcPr>
             <w:tcW w:w="1509" w:type="dxa"/>
           </w:tcPr>
-          <w:p>
-            <w:pPr>
-              <w:rPr>
-                <w:rFonts w:hint="eastAsia"/>
-              </w:rPr>
-            </w:pPr>
-          </w:p>
-        </w:tc>
-        <w:tc>
-          <w:tcPr>
-            <w:tcW w:w="5647" w:type="dxa"/>
-          </w:tcPr>
-          <w:p>
-            <w:pPr>
-              <w:rPr>
-                <w:rFonts w:hint="eastAsia"/>
-              </w:rPr>
-            </w:pPr>
-          </w:p>
+          <w:p/>
+        </w:tc>
+        <w:tc>
+          <w:tcPr>
+            <w:tcW w:w="5647" w:type="dxa"/>
+          </w:tcPr>
+          <w:p/>
         </w:tc>
       </w:tr>
       <w:tr>
@@ -613,11 +634,6 @@
             <w:tcW w:w="1509" w:type="dxa"/>
           </w:tcPr>
           <w:p>
-            <w:pPr>
-              <w:rPr>
-                <w:rFonts w:hint="eastAsia"/>
-              </w:rPr>
-            </w:pPr>
             <w:r>
               <w:t>0</w:t>
             </w:r>
@@ -759,13 +775,7 @@
           <w:tcPr>
             <w:tcW w:w="5647" w:type="dxa"/>
           </w:tcPr>
-          <w:p>
-            <w:pPr>
-              <w:rPr>
-                <w:rFonts w:hint="eastAsia"/>
-              </w:rPr>
-            </w:pPr>
-          </w:p>
+          <w:p/>
         </w:tc>
       </w:tr>
     </w:tbl>
@@ -781,13 +791,7 @@
         <w:rPr>
           <w:rFonts w:hint="eastAsia"/>
         </w:rPr>
-        <w:t>回答</w:t>
-      </w:r>
-      <w:r>
-        <w:rPr>
-          <w:rFonts w:hint="eastAsia"/>
-        </w:rPr>
-        <w:t>表</w:t>
+        <w:t>回答表</w:t>
       </w:r>
     </w:p>
     <w:tbl>
@@ -812,11 +816,6 @@
             <w:tcW w:w="1509" w:type="dxa"/>
           </w:tcPr>
           <w:p>
-            <w:pPr>
-              <w:rPr>
-                <w:rFonts w:hint="eastAsia"/>
-              </w:rPr>
-            </w:pPr>
             <w:r>
               <w:rPr>
                 <w:rFonts w:hint="eastAsia"/>
@@ -1248,13 +1247,7 @@
           <w:tcPr>
             <w:tcW w:w="5647" w:type="dxa"/>
           </w:tcPr>
-          <w:p>
-            <w:pPr>
-              <w:rPr>
-                <w:rFonts w:hint="eastAsia"/>
-              </w:rPr>
-            </w:pPr>
-          </w:p>
+          <w:p/>
         </w:tc>
       </w:tr>
     </w:tbl>
@@ -1295,11 +1288,6 @@
             <w:tcW w:w="1509" w:type="dxa"/>
           </w:tcPr>
           <w:p>
-            <w:pPr>
-              <w:rPr>
-                <w:rFonts w:hint="eastAsia"/>
-              </w:rPr>
-            </w:pPr>
             <w:r>
               <w:rPr>
                 <w:rFonts w:hint="eastAsia"/>
@@ -1563,13 +1551,7 @@
           <w:tcPr>
             <w:tcW w:w="5647" w:type="dxa"/>
           </w:tcPr>
-          <w:p>
-            <w:pPr>
-              <w:rPr>
-                <w:rFonts w:hint="eastAsia"/>
-              </w:rPr>
-            </w:pPr>
-          </w:p>
+          <w:p/>
         </w:tc>
       </w:tr>
     </w:tbl>
@@ -1609,7 +1591,6 @@
         <w:jc w:val="left"/>
       </w:pPr>
       <w:r>
-        <w:lastRenderedPageBreak/>
         <w:t xml:space="preserve">Tag </w:t>
       </w:r>
       <w:r>
@@ -1618,8 +1599,6 @@
         </w:rPr>
         <w:t>标签表</w:t>
       </w:r>
-      <w:bookmarkStart w:id="0" w:name="_GoBack"/>
-      <w:bookmarkEnd w:id="0"/>
     </w:p>
     <w:tbl>
       <w:tblPr>
@@ -1643,11 +1622,6 @@
             <w:tcW w:w="1509" w:type="dxa"/>
           </w:tcPr>
           <w:p>
-            <w:pPr>
-              <w:rPr>
-                <w:rFonts w:hint="eastAsia"/>
-              </w:rPr>
-            </w:pPr>
             <w:r>
               <w:rPr>
                 <w:rFonts w:hint="eastAsia"/>
@@ -1930,11 +1904,6 @@
             <w:tcW w:w="1509" w:type="dxa"/>
           </w:tcPr>
           <w:p>
-            <w:pPr>
-              <w:rPr>
-                <w:rFonts w:hint="eastAsia"/>
-              </w:rPr>
-            </w:pPr>
             <w:r>
               <w:rPr>
                 <w:rFonts w:hint="eastAsia"/>

--- a/doc/database.docx
+++ b/doc/database.docx
@@ -286,21 +286,18 @@
           <w:p>
             <w:proofErr w:type="spellStart"/>
             <w:r>
-              <w:t>Tinyint</w:t>
-            </w:r>
-            <w:proofErr w:type="spellEnd"/>
-            <w:r>
-              <w:t>(1)</w:t>
-            </w:r>
-          </w:p>
-        </w:tc>
-        <w:tc>
-          <w:tcPr>
-            <w:tcW w:w="1509" w:type="dxa"/>
-          </w:tcPr>
-          <w:p>
-            <w:r>
-              <w:t>0</w:t>
+              <w:t>bool</w:t>
+            </w:r>
+            <w:proofErr w:type="spellEnd"/>
+          </w:p>
+        </w:tc>
+        <w:tc>
+          <w:tcPr>
+            <w:tcW w:w="1509" w:type="dxa"/>
+          </w:tcPr>
+          <w:p>
+            <w:r>
+              <w:t>false</w:t>
             </w:r>
           </w:p>
         </w:tc>
@@ -330,8 +327,6 @@
               </w:rPr>
               <w:t>已经验证</w:t>
             </w:r>
-            <w:bookmarkStart w:id="0" w:name="_GoBack"/>
-            <w:bookmarkEnd w:id="0"/>
           </w:p>
         </w:tc>
       </w:tr>
@@ -581,11 +576,12 @@
             <w:tcW w:w="1508" w:type="dxa"/>
           </w:tcPr>
           <w:p>
-            <w:proofErr w:type="spellStart"/>
-            <w:r>
-              <w:t>Datetime</w:t>
-            </w:r>
-            <w:proofErr w:type="spellEnd"/>
+            <w:r>
+              <w:t>TIMESTAMP</w:t>
+            </w:r>
+            <w:r>
+              <w:t>(0)</w:t>
+            </w:r>
           </w:p>
         </w:tc>
         <w:tc>
@@ -757,25 +753,98 @@
           <w:tcPr>
             <w:tcW w:w="1509" w:type="dxa"/>
           </w:tcPr>
-          <w:p/>
-        </w:tc>
-        <w:tc>
-          <w:tcPr>
-            <w:tcW w:w="1508" w:type="dxa"/>
-          </w:tcPr>
-          <w:p/>
-        </w:tc>
-        <w:tc>
-          <w:tcPr>
-            <w:tcW w:w="1509" w:type="dxa"/>
-          </w:tcPr>
-          <w:p/>
-        </w:tc>
-        <w:tc>
-          <w:tcPr>
-            <w:tcW w:w="5647" w:type="dxa"/>
-          </w:tcPr>
-          <w:p/>
+          <w:p>
+            <w:r>
+              <w:t>Useful</w:t>
+            </w:r>
+          </w:p>
+        </w:tc>
+        <w:tc>
+          <w:tcPr>
+            <w:tcW w:w="1508" w:type="dxa"/>
+          </w:tcPr>
+          <w:p>
+            <w:proofErr w:type="spellStart"/>
+            <w:r>
+              <w:t>Int</w:t>
+            </w:r>
+            <w:proofErr w:type="spellEnd"/>
+          </w:p>
+        </w:tc>
+        <w:tc>
+          <w:tcPr>
+            <w:tcW w:w="1509" w:type="dxa"/>
+          </w:tcPr>
+          <w:p>
+            <w:r>
+              <w:t>0</w:t>
+            </w:r>
+          </w:p>
+        </w:tc>
+        <w:tc>
+          <w:tcPr>
+            <w:tcW w:w="5647" w:type="dxa"/>
+          </w:tcPr>
+          <w:p>
+            <w:r>
+              <w:rPr>
+                <w:rFonts w:hint="eastAsia"/>
+              </w:rPr>
+              <w:t>有用的</w:t>
+            </w:r>
+          </w:p>
+        </w:tc>
+      </w:tr>
+      <w:tr>
+        <w:trPr>
+          <w:jc w:val="center"/>
+        </w:trPr>
+        <w:tc>
+          <w:tcPr>
+            <w:tcW w:w="1509" w:type="dxa"/>
+          </w:tcPr>
+          <w:p>
+            <w:proofErr w:type="spellStart"/>
+            <w:r>
+              <w:t>Nouse</w:t>
+            </w:r>
+            <w:proofErr w:type="spellEnd"/>
+          </w:p>
+        </w:tc>
+        <w:tc>
+          <w:tcPr>
+            <w:tcW w:w="1508" w:type="dxa"/>
+          </w:tcPr>
+          <w:p>
+            <w:proofErr w:type="spellStart"/>
+            <w:r>
+              <w:t>Int</w:t>
+            </w:r>
+            <w:proofErr w:type="spellEnd"/>
+          </w:p>
+        </w:tc>
+        <w:tc>
+          <w:tcPr>
+            <w:tcW w:w="1509" w:type="dxa"/>
+          </w:tcPr>
+          <w:p>
+            <w:r>
+              <w:t>0</w:t>
+            </w:r>
+          </w:p>
+        </w:tc>
+        <w:tc>
+          <w:tcPr>
+            <w:tcW w:w="5647" w:type="dxa"/>
+          </w:tcPr>
+          <w:p>
+            <w:r>
+              <w:rPr>
+                <w:rFonts w:hint="eastAsia"/>
+              </w:rPr>
+              <w:t>没用的</w:t>
+            </w:r>
+          </w:p>
         </w:tc>
       </w:tr>
     </w:tbl>
@@ -1229,25 +1298,46 @@
           <w:tcPr>
             <w:tcW w:w="1509" w:type="dxa"/>
           </w:tcPr>
+          <w:p>
+            <w:proofErr w:type="spellStart"/>
+            <w:r>
+              <w:t>Question_id</w:t>
+            </w:r>
+            <w:proofErr w:type="spellEnd"/>
+          </w:p>
+        </w:tc>
+        <w:tc>
+          <w:tcPr>
+            <w:tcW w:w="1508" w:type="dxa"/>
+          </w:tcPr>
+          <w:p>
+            <w:proofErr w:type="spellStart"/>
+            <w:r>
+              <w:t>Int</w:t>
+            </w:r>
+            <w:proofErr w:type="spellEnd"/>
+          </w:p>
+        </w:tc>
+        <w:tc>
+          <w:tcPr>
+            <w:tcW w:w="1509" w:type="dxa"/>
+          </w:tcPr>
           <w:p/>
         </w:tc>
         <w:tc>
           <w:tcPr>
-            <w:tcW w:w="1508" w:type="dxa"/>
-          </w:tcPr>
-          <w:p/>
-        </w:tc>
-        <w:tc>
-          <w:tcPr>
-            <w:tcW w:w="1509" w:type="dxa"/>
-          </w:tcPr>
-          <w:p/>
-        </w:tc>
-        <w:tc>
-          <w:tcPr>
-            <w:tcW w:w="5647" w:type="dxa"/>
-          </w:tcPr>
-          <w:p/>
+            <w:tcW w:w="5647" w:type="dxa"/>
+          </w:tcPr>
+          <w:p>
+            <w:r>
+              <w:rPr>
+                <w:rFonts w:hint="eastAsia"/>
+              </w:rPr>
+              <w:t>关联问题的</w:t>
+            </w:r>
+            <w:bookmarkStart w:id="0" w:name="_GoBack"/>
+            <w:bookmarkEnd w:id="0"/>
+          </w:p>
         </w:tc>
       </w:tr>
     </w:tbl>

--- a/doc/database.docx
+++ b/doc/database.docx
@@ -1335,8 +1335,6 @@
               </w:rPr>
               <w:t>关联问题的</w:t>
             </w:r>
-            <w:bookmarkStart w:id="0" w:name="_GoBack"/>
-            <w:bookmarkEnd w:id="0"/>
           </w:p>
         </w:tc>
       </w:tr>
@@ -1623,25 +1621,132 @@
           <w:tcPr>
             <w:tcW w:w="1509" w:type="dxa"/>
           </w:tcPr>
+          <w:p>
+            <w:r>
+              <w:t>Type</w:t>
+            </w:r>
+          </w:p>
+        </w:tc>
+        <w:tc>
+          <w:tcPr>
+            <w:tcW w:w="1508" w:type="dxa"/>
+          </w:tcPr>
+          <w:p>
+            <w:proofErr w:type="spellStart"/>
+            <w:r>
+              <w:t>Enum</w:t>
+            </w:r>
+            <w:proofErr w:type="spellEnd"/>
+          </w:p>
+        </w:tc>
+        <w:tc>
+          <w:tcPr>
+            <w:tcW w:w="1509" w:type="dxa"/>
+          </w:tcPr>
+          <w:p>
+            <w:proofErr w:type="spellStart"/>
+            <w:r>
+              <w:t>Q,a</w:t>
+            </w:r>
+            <w:proofErr w:type="spellEnd"/>
+          </w:p>
+        </w:tc>
+        <w:tc>
+          <w:tcPr>
+            <w:tcW w:w="5647" w:type="dxa"/>
+          </w:tcPr>
+          <w:p>
+            <w:r>
+              <w:rPr>
+                <w:rFonts w:hint="eastAsia"/>
+              </w:rPr>
+              <w:t>类型</w:t>
+            </w:r>
+            <w:r>
+              <w:rPr>
+                <w:rFonts w:hint="eastAsia"/>
+              </w:rPr>
+              <w:t>,</w:t>
+            </w:r>
+            <w:r>
+              <w:t>q</w:t>
+            </w:r>
+            <w:r>
+              <w:rPr>
+                <w:rFonts w:hint="eastAsia"/>
+              </w:rPr>
+              <w:t>问题</w:t>
+            </w:r>
+            <w:r>
+              <w:rPr>
+                <w:rFonts w:hint="eastAsia"/>
+              </w:rPr>
+              <w:t xml:space="preserve">. </w:t>
+            </w:r>
+            <w:r>
+              <w:t>A</w:t>
+            </w:r>
+            <w:r>
+              <w:rPr>
+                <w:rFonts w:hint="eastAsia"/>
+              </w:rPr>
+              <w:t>回答</w:t>
+            </w:r>
+          </w:p>
+        </w:tc>
+      </w:tr>
+      <w:tr>
+        <w:trPr>
+          <w:jc w:val="center"/>
+        </w:trPr>
+        <w:tc>
+          <w:tcPr>
+            <w:tcW w:w="1509" w:type="dxa"/>
+          </w:tcPr>
+          <w:p>
+            <w:proofErr w:type="spellStart"/>
+            <w:r>
+              <w:t>Type_id</w:t>
+            </w:r>
+            <w:proofErr w:type="spellEnd"/>
+          </w:p>
+        </w:tc>
+        <w:tc>
+          <w:tcPr>
+            <w:tcW w:w="1508" w:type="dxa"/>
+          </w:tcPr>
+          <w:p>
+            <w:proofErr w:type="spellStart"/>
+            <w:r>
+              <w:t>Int</w:t>
+            </w:r>
+            <w:proofErr w:type="spellEnd"/>
+          </w:p>
+        </w:tc>
+        <w:tc>
+          <w:tcPr>
+            <w:tcW w:w="1509" w:type="dxa"/>
+          </w:tcPr>
           <w:p/>
         </w:tc>
         <w:tc>
           <w:tcPr>
-            <w:tcW w:w="1508" w:type="dxa"/>
-          </w:tcPr>
-          <w:p/>
-        </w:tc>
-        <w:tc>
-          <w:tcPr>
-            <w:tcW w:w="1509" w:type="dxa"/>
-          </w:tcPr>
-          <w:p/>
-        </w:tc>
-        <w:tc>
-          <w:tcPr>
-            <w:tcW w:w="5647" w:type="dxa"/>
-          </w:tcPr>
-          <w:p/>
+            <w:tcW w:w="5647" w:type="dxa"/>
+          </w:tcPr>
+          <w:p>
+            <w:r>
+              <w:rPr>
+                <w:rFonts w:hint="eastAsia"/>
+              </w:rPr>
+              <w:t>类型</w:t>
+            </w:r>
+            <w:r>
+              <w:rPr>
+                <w:rFonts w:hint="eastAsia"/>
+              </w:rPr>
+              <w:t>ID</w:t>
+            </w:r>
+          </w:p>
         </w:tc>
       </w:tr>
     </w:tbl>
@@ -2150,9 +2255,409 @@
           </w:p>
         </w:tc>
       </w:tr>
+      <w:tr>
+        <w:trPr>
+          <w:jc w:val="center"/>
+        </w:trPr>
+        <w:tc>
+          <w:tcPr>
+            <w:tcW w:w="1509" w:type="dxa"/>
+          </w:tcPr>
+          <w:p>
+            <w:r>
+              <w:t>Date</w:t>
+            </w:r>
+          </w:p>
+        </w:tc>
+        <w:tc>
+          <w:tcPr>
+            <w:tcW w:w="1508" w:type="dxa"/>
+          </w:tcPr>
+          <w:p>
+            <w:r>
+              <w:t>Timestamp</w:t>
+            </w:r>
+          </w:p>
+        </w:tc>
+        <w:tc>
+          <w:tcPr>
+            <w:tcW w:w="1509" w:type="dxa"/>
+          </w:tcPr>
+          <w:p/>
+        </w:tc>
+        <w:tc>
+          <w:tcPr>
+            <w:tcW w:w="5647" w:type="dxa"/>
+          </w:tcPr>
+          <w:p>
+            <w:r>
+              <w:rPr>
+                <w:rFonts w:hint="eastAsia"/>
+              </w:rPr>
+              <w:t>添加日期</w:t>
+            </w:r>
+          </w:p>
+        </w:tc>
+      </w:tr>
     </w:tbl>
     <w:p/>
     <w:p/>
+    <w:p/>
+    <w:p/>
+    <w:p/>
+    <w:p>
+      <w:pPr>
+        <w:jc w:val="left"/>
+      </w:pPr>
+      <w:proofErr w:type="spellStart"/>
+      <w:r>
+        <w:t>cj</w:t>
+      </w:r>
+      <w:proofErr w:type="spellEnd"/>
+      <w:r>
+        <w:t xml:space="preserve"> </w:t>
+      </w:r>
+      <w:r>
+        <w:rPr>
+          <w:rFonts w:hint="eastAsia"/>
+        </w:rPr>
+        <w:t>采集记录表</w:t>
+      </w:r>
+    </w:p>
+    <w:tbl>
+      <w:tblPr>
+        <w:tblStyle w:val="a3"/>
+        <w:tblW w:w="10173" w:type="dxa"/>
+        <w:jc w:val="center"/>
+        <w:tblLook w:val="04A0" w:firstRow="1" w:lastRow="0" w:firstColumn="1" w:lastColumn="0" w:noHBand="0" w:noVBand="1"/>
+      </w:tblPr>
+      <w:tblGrid>
+        <w:gridCol w:w="1509"/>
+        <w:gridCol w:w="1508"/>
+        <w:gridCol w:w="1509"/>
+        <w:gridCol w:w="5647"/>
+      </w:tblGrid>
+      <w:tr>
+        <w:trPr>
+          <w:jc w:val="center"/>
+        </w:trPr>
+        <w:tc>
+          <w:tcPr>
+            <w:tcW w:w="1509" w:type="dxa"/>
+          </w:tcPr>
+          <w:p>
+            <w:r>
+              <w:rPr>
+                <w:rFonts w:hint="eastAsia"/>
+              </w:rPr>
+              <w:t>名称</w:t>
+            </w:r>
+          </w:p>
+        </w:tc>
+        <w:tc>
+          <w:tcPr>
+            <w:tcW w:w="1508" w:type="dxa"/>
+          </w:tcPr>
+          <w:p>
+            <w:r>
+              <w:rPr>
+                <w:rFonts w:hint="eastAsia"/>
+              </w:rPr>
+              <w:t>类型</w:t>
+            </w:r>
+          </w:p>
+        </w:tc>
+        <w:tc>
+          <w:tcPr>
+            <w:tcW w:w="1509" w:type="dxa"/>
+          </w:tcPr>
+          <w:p>
+            <w:r>
+              <w:rPr>
+                <w:rFonts w:hint="eastAsia"/>
+              </w:rPr>
+              <w:t>默认</w:t>
+            </w:r>
+          </w:p>
+        </w:tc>
+        <w:tc>
+          <w:tcPr>
+            <w:tcW w:w="5647" w:type="dxa"/>
+          </w:tcPr>
+          <w:p>
+            <w:pPr>
+              <w:jc w:val="center"/>
+            </w:pPr>
+            <w:r>
+              <w:rPr>
+                <w:rFonts w:hint="eastAsia"/>
+              </w:rPr>
+              <w:t>说明</w:t>
+            </w:r>
+          </w:p>
+        </w:tc>
+      </w:tr>
+      <w:tr>
+        <w:trPr>
+          <w:jc w:val="center"/>
+        </w:trPr>
+        <w:tc>
+          <w:tcPr>
+            <w:tcW w:w="1509" w:type="dxa"/>
+          </w:tcPr>
+          <w:p>
+            <w:r>
+              <w:t>Md5</w:t>
+            </w:r>
+          </w:p>
+        </w:tc>
+        <w:tc>
+          <w:tcPr>
+            <w:tcW w:w="1508" w:type="dxa"/>
+          </w:tcPr>
+          <w:p>
+            <w:r>
+              <w:t>Char(32)</w:t>
+            </w:r>
+          </w:p>
+        </w:tc>
+        <w:tc>
+          <w:tcPr>
+            <w:tcW w:w="1509" w:type="dxa"/>
+          </w:tcPr>
+          <w:p>
+            <w:r>
+              <w:rPr>
+                <w:rFonts w:hint="eastAsia"/>
+              </w:rPr>
+              <w:t>唯一值</w:t>
+            </w:r>
+          </w:p>
+        </w:tc>
+        <w:tc>
+          <w:tcPr>
+            <w:tcW w:w="5647" w:type="dxa"/>
+          </w:tcPr>
+          <w:p>
+            <w:proofErr w:type="spellStart"/>
+            <w:r>
+              <w:t>url</w:t>
+            </w:r>
+            <w:proofErr w:type="spellEnd"/>
+            <w:r>
+              <w:rPr>
+                <w:rFonts w:hint="eastAsia"/>
+              </w:rPr>
+              <w:t>的</w:t>
+            </w:r>
+            <w:r>
+              <w:rPr>
+                <w:rFonts w:hint="eastAsia"/>
+              </w:rPr>
+              <w:t>MD5</w:t>
+            </w:r>
+            <w:r>
+              <w:rPr>
+                <w:rFonts w:hint="eastAsia"/>
+              </w:rPr>
+              <w:t>值</w:t>
+            </w:r>
+          </w:p>
+        </w:tc>
+      </w:tr>
+      <w:tr>
+        <w:trPr>
+          <w:jc w:val="center"/>
+        </w:trPr>
+        <w:tc>
+          <w:tcPr>
+            <w:tcW w:w="1509" w:type="dxa"/>
+          </w:tcPr>
+          <w:p>
+            <w:r>
+              <w:t>Question</w:t>
+            </w:r>
+          </w:p>
+        </w:tc>
+        <w:tc>
+          <w:tcPr>
+            <w:tcW w:w="1508" w:type="dxa"/>
+          </w:tcPr>
+          <w:p>
+            <w:r>
+              <w:t>Text</w:t>
+            </w:r>
+          </w:p>
+        </w:tc>
+        <w:tc>
+          <w:tcPr>
+            <w:tcW w:w="1509" w:type="dxa"/>
+          </w:tcPr>
+          <w:p/>
+        </w:tc>
+        <w:tc>
+          <w:tcPr>
+            <w:tcW w:w="5647" w:type="dxa"/>
+          </w:tcPr>
+          <w:p>
+            <w:r>
+              <w:rPr>
+                <w:rFonts w:hint="eastAsia"/>
+              </w:rPr>
+              <w:t>问题表</w:t>
+            </w:r>
+          </w:p>
+        </w:tc>
+      </w:tr>
+      <w:tr>
+        <w:trPr>
+          <w:jc w:val="center"/>
+        </w:trPr>
+        <w:tc>
+          <w:tcPr>
+            <w:tcW w:w="1509" w:type="dxa"/>
+          </w:tcPr>
+          <w:p>
+            <w:r>
+              <w:t>Answer</w:t>
+            </w:r>
+          </w:p>
+        </w:tc>
+        <w:tc>
+          <w:tcPr>
+            <w:tcW w:w="1508" w:type="dxa"/>
+          </w:tcPr>
+          <w:p>
+            <w:proofErr w:type="spellStart"/>
+            <w:r>
+              <w:t>long</w:t>
+            </w:r>
+            <w:r>
+              <w:t>Text</w:t>
+            </w:r>
+            <w:proofErr w:type="spellEnd"/>
+          </w:p>
+        </w:tc>
+        <w:tc>
+          <w:tcPr>
+            <w:tcW w:w="1509" w:type="dxa"/>
+          </w:tcPr>
+          <w:p/>
+        </w:tc>
+        <w:tc>
+          <w:tcPr>
+            <w:tcW w:w="5647" w:type="dxa"/>
+          </w:tcPr>
+          <w:p>
+            <w:r>
+              <w:rPr>
+                <w:rFonts w:hint="eastAsia"/>
+              </w:rPr>
+              <w:t>回答</w:t>
+            </w:r>
+          </w:p>
+        </w:tc>
+      </w:tr>
+      <w:tr>
+        <w:trPr>
+          <w:jc w:val="center"/>
+        </w:trPr>
+        <w:tc>
+          <w:tcPr>
+            <w:tcW w:w="1509" w:type="dxa"/>
+          </w:tcPr>
+          <w:p>
+            <w:r>
+              <w:t>Author</w:t>
+            </w:r>
+          </w:p>
+        </w:tc>
+        <w:tc>
+          <w:tcPr>
+            <w:tcW w:w="1508" w:type="dxa"/>
+          </w:tcPr>
+          <w:p>
+            <w:r>
+              <w:t>Text</w:t>
+            </w:r>
+          </w:p>
+        </w:tc>
+        <w:tc>
+          <w:tcPr>
+            <w:tcW w:w="1509" w:type="dxa"/>
+          </w:tcPr>
+          <w:p/>
+        </w:tc>
+        <w:tc>
+          <w:tcPr>
+            <w:tcW w:w="5647" w:type="dxa"/>
+          </w:tcPr>
+          <w:p>
+            <w:r>
+              <w:rPr>
+                <w:rFonts w:hint="eastAsia"/>
+              </w:rPr>
+              <w:t>已经注册用户</w:t>
+            </w:r>
+          </w:p>
+        </w:tc>
+      </w:tr>
+      <w:tr>
+        <w:trPr>
+          <w:jc w:val="center"/>
+        </w:trPr>
+        <w:tc>
+          <w:tcPr>
+            <w:tcW w:w="1509" w:type="dxa"/>
+          </w:tcPr>
+          <w:p>
+            <w:proofErr w:type="spellStart"/>
+            <w:r>
+              <w:t>Qid</w:t>
+            </w:r>
+            <w:proofErr w:type="spellEnd"/>
+          </w:p>
+        </w:tc>
+        <w:tc>
+          <w:tcPr>
+            <w:tcW w:w="1508" w:type="dxa"/>
+          </w:tcPr>
+          <w:p>
+            <w:proofErr w:type="spellStart"/>
+            <w:r>
+              <w:t>Int</w:t>
+            </w:r>
+            <w:proofErr w:type="spellEnd"/>
+          </w:p>
+        </w:tc>
+        <w:tc>
+          <w:tcPr>
+            <w:tcW w:w="1509" w:type="dxa"/>
+          </w:tcPr>
+          <w:p/>
+        </w:tc>
+        <w:tc>
+          <w:tcPr>
+            <w:tcW w:w="5647" w:type="dxa"/>
+          </w:tcPr>
+          <w:p>
+            <w:r>
+              <w:rPr>
+                <w:rFonts w:hint="eastAsia"/>
+              </w:rPr>
+              <w:t>问题</w:t>
+            </w:r>
+            <w:r>
+              <w:t>ID</w:t>
+            </w:r>
+          </w:p>
+        </w:tc>
+      </w:tr>
+    </w:tbl>
+    <w:p>
+      <w:bookmarkStart w:id="0" w:name="_GoBack"/>
+      <w:bookmarkEnd w:id="0"/>
+    </w:p>
     <w:p/>
     <w:sectPr>
       <w:pgSz w:w="11906" w:h="16838"/>

--- a/doc/database.docx
+++ b/doc/database.docx
@@ -595,6 +595,56 @@
             <w:tcW w:w="5647" w:type="dxa"/>
           </w:tcPr>
           <w:p/>
+        </w:tc>
+      </w:tr>
+      <w:tr>
+        <w:trPr>
+          <w:jc w:val="center"/>
+        </w:trPr>
+        <w:tc>
+          <w:tcPr>
+            <w:tcW w:w="1509" w:type="dxa"/>
+          </w:tcPr>
+          <w:p>
+            <w:proofErr w:type="spellStart"/>
+            <w:r>
+              <w:t>Updatetime</w:t>
+            </w:r>
+            <w:proofErr w:type="spellEnd"/>
+          </w:p>
+        </w:tc>
+        <w:tc>
+          <w:tcPr>
+            <w:tcW w:w="1508" w:type="dxa"/>
+          </w:tcPr>
+          <w:p>
+            <w:proofErr w:type="spellStart"/>
+            <w:r>
+              <w:t>Datetime</w:t>
+            </w:r>
+            <w:proofErr w:type="spellEnd"/>
+          </w:p>
+        </w:tc>
+        <w:tc>
+          <w:tcPr>
+            <w:tcW w:w="1509" w:type="dxa"/>
+          </w:tcPr>
+          <w:p/>
+        </w:tc>
+        <w:tc>
+          <w:tcPr>
+            <w:tcW w:w="5647" w:type="dxa"/>
+          </w:tcPr>
+          <w:p>
+            <w:r>
+              <w:rPr>
+                <w:rFonts w:hint="eastAsia"/>
+              </w:rPr>
+              <w:t>更新时间</w:t>
+            </w:r>
+            <w:bookmarkStart w:id="0" w:name="_GoBack"/>
+            <w:bookmarkEnd w:id="0"/>
+          </w:p>
         </w:tc>
       </w:tr>
       <w:tr>
@@ -2654,10 +2704,7 @@
         </w:tc>
       </w:tr>
     </w:tbl>
-    <w:p>
-      <w:bookmarkStart w:id="0" w:name="_GoBack"/>
-      <w:bookmarkEnd w:id="0"/>
-    </w:p>
+    <w:p/>
     <w:p/>
     <w:sectPr>
       <w:pgSz w:w="11906" w:h="16838"/>

--- a/doc/database.docx
+++ b/doc/database.docx
@@ -331,6 +331,10 @@
         </w:tc>
       </w:tr>
     </w:tbl>
+    <w:p>
+      <w:bookmarkStart w:id="0" w:name="_GoBack"/>
+      <w:bookmarkEnd w:id="0"/>
+    </w:p>
     <w:p/>
     <w:p>
       <w:pPr>
@@ -642,8 +646,6 @@
               </w:rPr>
               <w:t>更新时间</w:t>
             </w:r>
-            <w:bookmarkStart w:id="0" w:name="_GoBack"/>
-            <w:bookmarkEnd w:id="0"/>
           </w:p>
         </w:tc>
       </w:tr>
